--- a/book.docx
+++ b/book.docx
@@ -141,7 +141,7 @@
         <w:widowControl/>
         <w:numPr>
           <w:ilvl w:val="0"/>
-          <w:numId w:val="2"/>
+          <w:numId w:val="1"/>
         </w:numPr>
         <w:pBdr>
           <w:top w:val="nil"/>
@@ -202,7 +202,7 @@
         <w:widowControl/>
         <w:numPr>
           <w:ilvl w:val="0"/>
-          <w:numId w:val="2"/>
+          <w:numId w:val="1"/>
         </w:numPr>
         <w:pBdr>
           <w:top w:val="nil"/>
@@ -496,7 +496,7 @@
       <w:pPr>
         <w:pStyle w:val="Normal"/>
         <w:widowControl/>
-        <w:shd w:fill="auto" w:val="clear"/>
+        <w:shd w:fill="FFFFFF" w:val="clear"/>
         <w:spacing w:lineRule="atLeast" w:line="315"/>
         <w:ind w:left="0" w:right="0" w:hanging="0"/>
         <w:rPr>
@@ -1380,6 +1380,218 @@
           <w:shd w:fill="999999" w:val="clear"/>
         </w:rPr>
         <w:t>ice ps -a</w:t>
+      </w:r>
+    </w:p>
+    <w:p>
+      <w:pPr>
+        <w:pStyle w:val="Normal"/>
+        <w:widowControl/>
+        <w:spacing w:lineRule="atLeast" w:line="315"/>
+        <w:ind w:left="0" w:right="0" w:hanging="0"/>
+        <w:jc w:val="center"/>
+        <w:rPr/>
+      </w:pPr>
+      <w:r>
+        <w:rPr/>
+      </w:r>
+    </w:p>
+    <w:p>
+      <w:pPr>
+        <w:pStyle w:val="Normal"/>
+        <w:widowControl/>
+        <w:spacing w:lineRule="atLeast" w:line="315"/>
+        <w:ind w:left="0" w:right="0" w:hanging="0"/>
+        <w:jc w:val="left"/>
+        <w:rPr>
+          <w:rFonts w:eastAsia="Droid Sans Fallback" w:cs="FreeSans" w:ascii="HelveticaNeue-Light;Helvetica Neue Light;Helvetica Neue;Helvetica;Arial;Lucida Grande;sans-serif" w:hAnsi="HelveticaNeue-Light;Helvetica Neue Light;Helvetica Neue;Helvetica;Arial;Lucida Grande;sans-serif"/>
+          <w:b w:val="false"/>
+          <w:bCs/>
+          <w:i w:val="false"/>
+          <w:caps w:val="false"/>
+          <w:smallCaps w:val="false"/>
+          <w:color w:val="3B4B54"/>
+          <w:spacing w:val="0"/>
+          <w:sz w:val="24"/>
+          <w:szCs w:val="24"/>
+          <w:shd w:fill="FFFFFF" w:val="clear"/>
+          <w:lang w:val="en-US" w:eastAsia="zh-CN" w:bidi="hi-IN"/>
+        </w:rPr>
+      </w:pPr>
+      <w:r>
+        <w:rPr>
+          <w:rFonts w:eastAsia="Droid Sans Fallback" w:cs="FreeSans" w:ascii="HelveticaNeue-Light;Helvetica Neue Light;Helvetica Neue;Helvetica;Arial;Lucida Grande;sans-serif" w:hAnsi="HelveticaNeue-Light;Helvetica Neue Light;Helvetica Neue;Helvetica;Arial;Lucida Grande;sans-serif"/>
+          <w:b w:val="false"/>
+          <w:bCs/>
+          <w:i w:val="false"/>
+          <w:caps w:val="false"/>
+          <w:smallCaps w:val="false"/>
+          <w:color w:val="3B4B54"/>
+          <w:spacing w:val="0"/>
+          <w:sz w:val="24"/>
+          <w:szCs w:val="24"/>
+          <w:shd w:fill="FFFFFF" w:val="clear"/>
+          <w:lang w:val="en-US" w:eastAsia="zh-CN" w:bidi="hi-IN"/>
+        </w:rPr>
+        <w:t>to pull an image from bluemix registry, use this command:</w:t>
+        <w:br/>
+      </w:r>
+    </w:p>
+    <w:p>
+      <w:pPr>
+        <w:pStyle w:val="Normal"/>
+        <w:widowControl/>
+        <w:spacing w:lineRule="atLeast" w:line="315"/>
+        <w:ind w:left="0" w:right="0" w:hanging="0"/>
+        <w:jc w:val="left"/>
+        <w:rPr>
+          <w:rFonts w:eastAsia="Droid Sans Fallback" w:cs="FreeSans" w:ascii="HelveticaNeue-Light;Helvetica Neue Light;Helvetica Neue;Helvetica;Arial;Lucida Grande;sans-serif" w:hAnsi="HelveticaNeue-Light;Helvetica Neue Light;Helvetica Neue;Helvetica;Arial;Lucida Grande;sans-serif"/>
+          <w:b w:val="false"/>
+          <w:bCs/>
+          <w:i w:val="false"/>
+          <w:caps w:val="false"/>
+          <w:smallCaps w:val="false"/>
+          <w:color w:val="3B4B54"/>
+          <w:spacing w:val="0"/>
+          <w:sz w:val="24"/>
+          <w:szCs w:val="24"/>
+          <w:shd w:fill="FFFFFF" w:val="clear"/>
+          <w:lang w:val="en-US" w:eastAsia="zh-CN" w:bidi="hi-IN"/>
+        </w:rPr>
+      </w:pPr>
+      <w:r>
+        <w:rPr>
+          <w:rFonts w:eastAsia="Droid Sans Fallback" w:cs="FreeSans" w:ascii="HelveticaNeue-Light;Helvetica Neue Light;Helvetica Neue;Helvetica;Arial;Lucida Grande;sans-serif" w:hAnsi="HelveticaNeue-Light;Helvetica Neue Light;Helvetica Neue;Helvetica;Arial;Lucida Grande;sans-serif"/>
+          <w:b w:val="false"/>
+          <w:bCs/>
+          <w:i w:val="false"/>
+          <w:caps w:val="false"/>
+          <w:smallCaps w:val="false"/>
+          <w:color w:val="3B4B54"/>
+          <w:spacing w:val="0"/>
+          <w:sz w:val="24"/>
+          <w:szCs w:val="24"/>
+          <w:shd w:fill="FFFFFF" w:val="clear"/>
+          <w:lang w:val="en-US" w:eastAsia="zh-CN" w:bidi="hi-IN"/>
+        </w:rPr>
+        <w:t>docker pull registry.ng.bluemix.net/myorg8080/python:latest</w:t>
+      </w:r>
+    </w:p>
+    <w:p>
+      <w:pPr>
+        <w:pStyle w:val="Normal"/>
+        <w:widowControl/>
+        <w:spacing w:lineRule="atLeast" w:line="315"/>
+        <w:ind w:left="0" w:right="0" w:hanging="0"/>
+        <w:jc w:val="left"/>
+        <w:rPr>
+          <w:rFonts w:eastAsia="Droid Sans Fallback" w:cs="FreeSans" w:ascii="HelveticaNeue-Light;Helvetica Neue Light;Helvetica Neue;Helvetica;Arial;Lucida Grande;sans-serif" w:hAnsi="HelveticaNeue-Light;Helvetica Neue Light;Helvetica Neue;Helvetica;Arial;Lucida Grande;sans-serif"/>
+          <w:b w:val="false"/>
+          <w:bCs/>
+          <w:i w:val="false"/>
+          <w:caps w:val="false"/>
+          <w:smallCaps w:val="false"/>
+          <w:color w:val="3B4B54"/>
+          <w:spacing w:val="0"/>
+          <w:sz w:val="24"/>
+          <w:szCs w:val="24"/>
+          <w:shd w:fill="FFFFFF" w:val="clear"/>
+          <w:lang w:val="en-US" w:eastAsia="zh-CN" w:bidi="hi-IN"/>
+        </w:rPr>
+      </w:pPr>
+      <w:r>
+        <w:rPr>
+          <w:rFonts w:eastAsia="Droid Sans Fallback" w:cs="FreeSans" w:ascii="HelveticaNeue-Light;Helvetica Neue Light;Helvetica Neue;Helvetica;Arial;Lucida Grande;sans-serif" w:hAnsi="HelveticaNeue-Light;Helvetica Neue Light;Helvetica Neue;Helvetica;Arial;Lucida Grande;sans-serif"/>
+          <w:b w:val="false"/>
+          <w:bCs/>
+          <w:i w:val="false"/>
+          <w:caps w:val="false"/>
+          <w:smallCaps w:val="false"/>
+          <w:color w:val="3B4B54"/>
+          <w:spacing w:val="0"/>
+          <w:sz w:val="24"/>
+          <w:szCs w:val="24"/>
+          <w:shd w:fill="FFFFFF" w:val="clear"/>
+          <w:lang w:val="en-US" w:eastAsia="zh-CN" w:bidi="hi-IN"/>
+        </w:rPr>
+        <w:t>docker pull bluemix_url/namespace/image:tag</w:t>
+      </w:r>
+    </w:p>
+    <w:p>
+      <w:pPr>
+        <w:pStyle w:val="Normal"/>
+        <w:widowControl/>
+        <w:spacing w:lineRule="atLeast" w:line="315"/>
+        <w:ind w:left="0" w:right="0" w:hanging="0"/>
+        <w:jc w:val="left"/>
+        <w:rPr>
+          <w:rFonts w:eastAsia="Droid Sans Fallback" w:cs="FreeSans" w:ascii="HelveticaNeue-Light;Helvetica Neue Light;Helvetica Neue;Helvetica;Arial;Lucida Grande;sans-serif" w:hAnsi="HelveticaNeue-Light;Helvetica Neue Light;Helvetica Neue;Helvetica;Arial;Lucida Grande;sans-serif"/>
+          <w:b w:val="false"/>
+          <w:bCs/>
+          <w:i w:val="false"/>
+          <w:caps w:val="false"/>
+          <w:smallCaps w:val="false"/>
+          <w:color w:val="3B4B54"/>
+          <w:spacing w:val="0"/>
+          <w:sz w:val="24"/>
+          <w:szCs w:val="24"/>
+          <w:shd w:fill="FFFFFF" w:val="clear"/>
+          <w:lang w:val="en-US" w:eastAsia="zh-CN" w:bidi="hi-IN"/>
+        </w:rPr>
+      </w:pPr>
+      <w:r>
+        <w:rPr>
+          <w:rFonts w:eastAsia="Droid Sans Fallback" w:cs="FreeSans" w:ascii="HelveticaNeue-Light;Helvetica Neue Light;Helvetica Neue;Helvetica;Arial;Lucida Grande;sans-serif" w:hAnsi="HelveticaNeue-Light;Helvetica Neue Light;Helvetica Neue;Helvetica;Arial;Lucida Grande;sans-serif"/>
+          <w:b w:val="false"/>
+          <w:bCs/>
+          <w:i w:val="false"/>
+          <w:caps w:val="false"/>
+          <w:smallCaps w:val="false"/>
+          <w:color w:val="3B4B54"/>
+          <w:spacing w:val="0"/>
+          <w:sz w:val="24"/>
+          <w:szCs w:val="24"/>
+          <w:shd w:fill="FFFFFF" w:val="clear"/>
+          <w:lang w:val="en-US" w:eastAsia="zh-CN" w:bidi="hi-IN"/>
+        </w:rPr>
+      </w:r>
+    </w:p>
+    <w:p>
+      <w:pPr>
+        <w:pStyle w:val="Normal"/>
+        <w:widowControl/>
+        <w:spacing w:lineRule="atLeast" w:line="315"/>
+        <w:ind w:left="0" w:right="0" w:hanging="0"/>
+        <w:jc w:val="left"/>
+        <w:rPr>
+          <w:rFonts w:eastAsia="Droid Sans Fallback" w:cs="FreeSans" w:ascii="HelveticaNeue-Light;Helvetica Neue Light;Helvetica Neue;Helvetica;Arial;Lucida Grande;sans-serif" w:hAnsi="HelveticaNeue-Light;Helvetica Neue Light;Helvetica Neue;Helvetica;Arial;Lucida Grande;sans-serif"/>
+          <w:b w:val="false"/>
+          <w:bCs/>
+          <w:i w:val="false"/>
+          <w:caps w:val="false"/>
+          <w:smallCaps w:val="false"/>
+          <w:color w:val="3B4B54"/>
+          <w:spacing w:val="0"/>
+          <w:sz w:val="24"/>
+          <w:szCs w:val="24"/>
+          <w:shd w:fill="FFFFFF" w:val="clear"/>
+          <w:lang w:val="en-US" w:eastAsia="zh-CN" w:bidi="hi-IN"/>
+        </w:rPr>
+      </w:pPr>
+      <w:r>
+        <w:rPr>
+          <w:rFonts w:eastAsia="Droid Sans Fallback" w:cs="FreeSans" w:ascii="HelveticaNeue-Light;Helvetica Neue Light;Helvetica Neue;Helvetica;Arial;Lucida Grande;sans-serif" w:hAnsi="HelveticaNeue-Light;Helvetica Neue Light;Helvetica Neue;Helvetica;Arial;Lucida Grande;sans-serif"/>
+          <w:b w:val="false"/>
+          <w:bCs/>
+          <w:i w:val="false"/>
+          <w:caps w:val="false"/>
+          <w:smallCaps w:val="false"/>
+          <w:color w:val="3B4B54"/>
+          <w:spacing w:val="0"/>
+          <w:sz w:val="24"/>
+          <w:szCs w:val="24"/>
+          <w:shd w:fill="FFFFFF" w:val="clear"/>
+          <w:lang w:val="en-US" w:eastAsia="zh-CN" w:bidi="hi-IN"/>
+        </w:rPr>
       </w:r>
     </w:p>
     <w:sectPr>
@@ -1389,6 +1601,7 @@
       <w:pgNumType w:fmt="decimal"/>
       <w:formProt w:val="false"/>
       <w:textDirection w:val="lrTb"/>
+      <w:docGrid w:type="default" w:linePitch="240" w:charSpace="4294961151"/>
     </w:sectPr>
   </w:body>
 </w:document>
@@ -1399,133 +1612,11 @@
   <w:abstractNum w:abstractNumId="1">
     <w:lvl w:ilvl="0">
       <w:start w:val="1"/>
-      <w:numFmt w:val="none"/>
-      <w:suff w:val="nothing"/>
-      <w:lvlText w:val=""/>
-      <w:lvlJc w:val="left"/>
-      <w:pPr>
-        <w:tabs>
-          <w:tab w:val="num" w:pos="432"/>
-        </w:tabs>
-        <w:ind w:left="432" w:hanging="432"/>
-      </w:pPr>
-    </w:lvl>
-    <w:lvl w:ilvl="1">
-      <w:start w:val="1"/>
-      <w:numFmt w:val="none"/>
-      <w:suff w:val="nothing"/>
-      <w:lvlText w:val=""/>
-      <w:lvlJc w:val="left"/>
-      <w:pPr>
-        <w:tabs>
-          <w:tab w:val="num" w:pos="576"/>
-        </w:tabs>
-        <w:ind w:left="576" w:hanging="576"/>
-      </w:pPr>
-    </w:lvl>
-    <w:lvl w:ilvl="2">
-      <w:start w:val="1"/>
-      <w:numFmt w:val="none"/>
-      <w:suff w:val="nothing"/>
-      <w:lvlText w:val=""/>
-      <w:lvlJc w:val="left"/>
-      <w:pPr>
-        <w:tabs>
-          <w:tab w:val="num" w:pos="720"/>
-        </w:tabs>
-        <w:ind w:left="720" w:hanging="720"/>
-      </w:pPr>
-    </w:lvl>
-    <w:lvl w:ilvl="3">
-      <w:start w:val="1"/>
-      <w:numFmt w:val="none"/>
-      <w:suff w:val="nothing"/>
-      <w:lvlText w:val=""/>
-      <w:lvlJc w:val="left"/>
-      <w:pPr>
-        <w:tabs>
-          <w:tab w:val="num" w:pos="864"/>
-        </w:tabs>
-        <w:ind w:left="864" w:hanging="864"/>
-      </w:pPr>
-    </w:lvl>
-    <w:lvl w:ilvl="4">
-      <w:start w:val="1"/>
-      <w:numFmt w:val="none"/>
-      <w:suff w:val="nothing"/>
-      <w:lvlText w:val=""/>
-      <w:lvlJc w:val="left"/>
-      <w:pPr>
-        <w:tabs>
-          <w:tab w:val="num" w:pos="1008"/>
-        </w:tabs>
-        <w:ind w:left="1008" w:hanging="1008"/>
-      </w:pPr>
-    </w:lvl>
-    <w:lvl w:ilvl="5">
-      <w:start w:val="1"/>
-      <w:numFmt w:val="none"/>
-      <w:suff w:val="nothing"/>
-      <w:lvlText w:val=""/>
-      <w:lvlJc w:val="left"/>
-      <w:pPr>
-        <w:tabs>
-          <w:tab w:val="num" w:pos="1152"/>
-        </w:tabs>
-        <w:ind w:left="1152" w:hanging="1152"/>
-      </w:pPr>
-    </w:lvl>
-    <w:lvl w:ilvl="6">
-      <w:start w:val="1"/>
-      <w:numFmt w:val="none"/>
-      <w:suff w:val="nothing"/>
-      <w:lvlText w:val=""/>
-      <w:lvlJc w:val="left"/>
-      <w:pPr>
-        <w:tabs>
-          <w:tab w:val="num" w:pos="1296"/>
-        </w:tabs>
-        <w:ind w:left="1296" w:hanging="1296"/>
-      </w:pPr>
-    </w:lvl>
-    <w:lvl w:ilvl="7">
-      <w:start w:val="1"/>
-      <w:numFmt w:val="none"/>
-      <w:suff w:val="nothing"/>
-      <w:lvlText w:val=""/>
-      <w:lvlJc w:val="left"/>
-      <w:pPr>
-        <w:tabs>
-          <w:tab w:val="num" w:pos="1440"/>
-        </w:tabs>
-        <w:ind w:left="1440" w:hanging="1440"/>
-      </w:pPr>
-    </w:lvl>
-    <w:lvl w:ilvl="8">
-      <w:start w:val="1"/>
-      <w:numFmt w:val="none"/>
-      <w:suff w:val="nothing"/>
-      <w:lvlText w:val=""/>
-      <w:lvlJc w:val="left"/>
-      <w:pPr>
-        <w:tabs>
-          <w:tab w:val="num" w:pos="1584"/>
-        </w:tabs>
-        <w:ind w:left="1584" w:hanging="1584"/>
-      </w:pPr>
-    </w:lvl>
-  </w:abstractNum>
-  <w:abstractNum w:abstractNumId="2">
-    <w:lvl w:ilvl="0">
-      <w:start w:val="1"/>
       <w:numFmt w:val="bullet"/>
       <w:suff w:val="nothing"/>
       <w:lvlText w:val=""/>
       <w:lvlJc w:val="left"/>
       <w:pPr>
-        <w:tabs>
-          <w:tab w:val="num" w:pos="707"/>
-        </w:tabs>
         <w:ind w:left="707" w:hanging="0"/>
       </w:pPr>
       <w:rPr>
@@ -1651,6 +1742,125 @@
       <w:rPr>
         <w:rFonts w:ascii="Symbol" w:hAnsi="Symbol" w:cs="Symbol" w:hint="default"/>
       </w:rPr>
+    </w:lvl>
+  </w:abstractNum>
+  <w:abstractNum w:abstractNumId="2">
+    <w:lvl w:ilvl="0">
+      <w:start w:val="1"/>
+      <w:numFmt w:val="none"/>
+      <w:suff w:val="nothing"/>
+      <w:lvlText w:val=""/>
+      <w:lvlJc w:val="left"/>
+      <w:pPr>
+        <w:tabs>
+          <w:tab w:val="num" w:pos="432"/>
+        </w:tabs>
+        <w:ind w:left="432" w:hanging="432"/>
+      </w:pPr>
+    </w:lvl>
+    <w:lvl w:ilvl="1">
+      <w:start w:val="1"/>
+      <w:numFmt w:val="none"/>
+      <w:suff w:val="nothing"/>
+      <w:lvlText w:val=""/>
+      <w:lvlJc w:val="left"/>
+      <w:pPr>
+        <w:tabs>
+          <w:tab w:val="num" w:pos="576"/>
+        </w:tabs>
+        <w:ind w:left="576" w:hanging="576"/>
+      </w:pPr>
+    </w:lvl>
+    <w:lvl w:ilvl="2">
+      <w:start w:val="1"/>
+      <w:numFmt w:val="none"/>
+      <w:suff w:val="nothing"/>
+      <w:lvlText w:val=""/>
+      <w:lvlJc w:val="left"/>
+      <w:pPr>
+        <w:tabs>
+          <w:tab w:val="num" w:pos="720"/>
+        </w:tabs>
+        <w:ind w:left="720" w:hanging="720"/>
+      </w:pPr>
+    </w:lvl>
+    <w:lvl w:ilvl="3">
+      <w:start w:val="1"/>
+      <w:numFmt w:val="none"/>
+      <w:suff w:val="nothing"/>
+      <w:lvlText w:val=""/>
+      <w:lvlJc w:val="left"/>
+      <w:pPr>
+        <w:tabs>
+          <w:tab w:val="num" w:pos="864"/>
+        </w:tabs>
+        <w:ind w:left="864" w:hanging="864"/>
+      </w:pPr>
+    </w:lvl>
+    <w:lvl w:ilvl="4">
+      <w:start w:val="1"/>
+      <w:numFmt w:val="none"/>
+      <w:suff w:val="nothing"/>
+      <w:lvlText w:val=""/>
+      <w:lvlJc w:val="left"/>
+      <w:pPr>
+        <w:tabs>
+          <w:tab w:val="num" w:pos="1008"/>
+        </w:tabs>
+        <w:ind w:left="1008" w:hanging="1008"/>
+      </w:pPr>
+    </w:lvl>
+    <w:lvl w:ilvl="5">
+      <w:start w:val="1"/>
+      <w:numFmt w:val="none"/>
+      <w:suff w:val="nothing"/>
+      <w:lvlText w:val=""/>
+      <w:lvlJc w:val="left"/>
+      <w:pPr>
+        <w:tabs>
+          <w:tab w:val="num" w:pos="1152"/>
+        </w:tabs>
+        <w:ind w:left="1152" w:hanging="1152"/>
+      </w:pPr>
+    </w:lvl>
+    <w:lvl w:ilvl="6">
+      <w:start w:val="1"/>
+      <w:numFmt w:val="none"/>
+      <w:suff w:val="nothing"/>
+      <w:lvlText w:val=""/>
+      <w:lvlJc w:val="left"/>
+      <w:pPr>
+        <w:tabs>
+          <w:tab w:val="num" w:pos="1296"/>
+        </w:tabs>
+        <w:ind w:left="1296" w:hanging="1296"/>
+      </w:pPr>
+    </w:lvl>
+    <w:lvl w:ilvl="7">
+      <w:start w:val="1"/>
+      <w:numFmt w:val="none"/>
+      <w:suff w:val="nothing"/>
+      <w:lvlText w:val=""/>
+      <w:lvlJc w:val="left"/>
+      <w:pPr>
+        <w:tabs>
+          <w:tab w:val="num" w:pos="1440"/>
+        </w:tabs>
+        <w:ind w:left="1440" w:hanging="1440"/>
+      </w:pPr>
+    </w:lvl>
+    <w:lvl w:ilvl="8">
+      <w:start w:val="1"/>
+      <w:numFmt w:val="none"/>
+      <w:suff w:val="nothing"/>
+      <w:lvlText w:val=""/>
+      <w:lvlJc w:val="left"/>
+      <w:pPr>
+        <w:tabs>
+          <w:tab w:val="num" w:pos="1584"/>
+        </w:tabs>
+        <w:ind w:left="1584" w:hanging="1584"/>
+      </w:pPr>
     </w:lvl>
   </w:abstractNum>
   <w:num w:numId="1">
@@ -1682,10 +1892,12 @@
     <w:pPr>
       <w:widowControl w:val="false"/>
       <w:suppressAutoHyphens w:val="true"/>
+      <w:bidi w:val="0"/>
+      <w:jc w:val="left"/>
     </w:pPr>
     <w:rPr>
       <w:rFonts w:ascii="Liberation Serif" w:hAnsi="Liberation Serif" w:eastAsia="Droid Sans Fallback" w:cs="FreeSans"/>
-      <w:color w:val="auto"/>
+      <w:color w:val="00000A"/>
       <w:sz w:val="24"/>
       <w:szCs w:val="24"/>
       <w:lang w:val="en-US" w:eastAsia="zh-CN" w:bidi="hi-IN"/>
@@ -1694,14 +1906,8 @@
   <w:style w:type="paragraph" w:styleId="Heading1">
     <w:name w:val="Heading 1"/>
     <w:basedOn w:val="Heading"/>
-    <w:next w:val="TextBody"/>
     <w:pPr>
-      <w:numPr>
-        <w:ilvl w:val="0"/>
-        <w:numId w:val="1"/>
-      </w:numPr>
       <w:spacing w:before="240" w:after="120"/>
-      <w:outlineLvl w:val="0"/>
       <w:outlineLvl w:val="0"/>
     </w:pPr>
     <w:rPr>
@@ -1714,14 +1920,8 @@
   <w:style w:type="paragraph" w:styleId="Heading2">
     <w:name w:val="Heading 2"/>
     <w:basedOn w:val="Heading"/>
-    <w:next w:val="TextBody"/>
     <w:pPr>
-      <w:numPr>
-        <w:ilvl w:val="1"/>
-        <w:numId w:val="1"/>
-      </w:numPr>
       <w:spacing w:before="200" w:after="120"/>
-      <w:outlineLvl w:val="1"/>
       <w:outlineLvl w:val="1"/>
     </w:pPr>
     <w:rPr>
@@ -1734,14 +1934,8 @@
   <w:style w:type="paragraph" w:styleId="Heading3">
     <w:name w:val="Heading 3"/>
     <w:basedOn w:val="Heading"/>
-    <w:next w:val="TextBody"/>
     <w:pPr>
-      <w:numPr>
-        <w:ilvl w:val="2"/>
-        <w:numId w:val="1"/>
-      </w:numPr>
       <w:spacing w:before="140" w:after="120"/>
-      <w:outlineLvl w:val="2"/>
       <w:outlineLvl w:val="2"/>
     </w:pPr>
     <w:rPr>
@@ -1765,10 +1959,6 @@
       <w:rFonts w:ascii="Liberation Mono" w:hAnsi="Liberation Mono" w:eastAsia="Droid Sans Fallback" w:cs="Liberation Mono"/>
     </w:rPr>
   </w:style>
-  <w:style w:type="character" w:styleId="Definition">
-    <w:name w:val="Definition"/>
-    <w:rPr/>
-  </w:style>
   <w:style w:type="character" w:styleId="Bullets">
     <w:name w:val="Bullets"/>
     <w:rPr>
@@ -1781,6 +1971,16 @@
       <w:b/>
       <w:bCs/>
     </w:rPr>
+  </w:style>
+  <w:style w:type="character" w:styleId="ListLabel1">
+    <w:name w:val="ListLabel 1"/>
+    <w:rPr>
+      <w:rFonts w:cs="Symbol"/>
+    </w:rPr>
+  </w:style>
+  <w:style w:type="character" w:styleId="Definition">
+    <w:name w:val="Definition"/>
+    <w:rPr/>
   </w:style>
   <w:style w:type="paragraph" w:styleId="Heading">
     <w:name w:val="Heading"/>
@@ -1849,7 +2049,6 @@
   <w:style w:type="paragraph" w:styleId="Title">
     <w:name w:val="Title"/>
     <w:basedOn w:val="Heading"/>
-    <w:next w:val="TextBody"/>
     <w:pPr>
       <w:jc w:val="center"/>
     </w:pPr>
@@ -1863,7 +2062,6 @@
   <w:style w:type="paragraph" w:styleId="Subtitle">
     <w:name w:val="Subtitle"/>
     <w:basedOn w:val="Heading"/>
-    <w:next w:val="TextBody"/>
     <w:pPr>
       <w:spacing w:before="60" w:after="120"/>
       <w:jc w:val="center"/>
